--- a/AWSServices.docx
+++ b/AWSServices.docx
@@ -421,8 +421,6 @@
           <w:t>https://www.flydata.com/amazon-redshift-vs-traditional-data-warehouses/</w:t>
         </w:r>
       </w:hyperlink>
-      <w:bookmarkStart w:id="0" w:name="_GoBack"/>
-      <w:bookmarkEnd w:id="0"/>
     </w:p>
     <w:p>
       <w:pPr>
@@ -1217,6 +1215,685 @@
     <w:p>
       <w:pPr>
         <w:pStyle w:val="NormalWeb"/>
+        <w:numPr>
+          <w:ilvl w:val="0"/>
+          <w:numId w:val="1"/>
+        </w:numPr>
+        <w:shd w:val="clear" w:color="auto" w:fill="FEFEFE"/>
+        <w:spacing w:after="360"/>
+        <w:rPr>
+          <w:rFonts w:asciiTheme="minorHAnsi" w:eastAsiaTheme="minorHAnsi" w:hAnsiTheme="minorHAnsi" w:cstheme="minorBidi"/>
+          <w:b/>
+          <w:sz w:val="22"/>
+          <w:szCs w:val="22"/>
+        </w:rPr>
+      </w:pPr>
+      <w:r>
+        <w:rPr>
+          <w:rFonts w:asciiTheme="minorHAnsi" w:eastAsiaTheme="minorHAnsi" w:hAnsiTheme="minorHAnsi" w:cstheme="minorBidi"/>
+          <w:b/>
+          <w:sz w:val="22"/>
+          <w:szCs w:val="22"/>
+        </w:rPr>
+        <w:t>Elastic Search</w:t>
+      </w:r>
+    </w:p>
+    <w:p>
+      <w:pPr>
+        <w:pStyle w:val="NormalWeb"/>
+        <w:shd w:val="clear" w:color="auto" w:fill="FEFEFE"/>
+        <w:spacing w:after="360"/>
+        <w:ind w:left="720"/>
+        <w:rPr>
+          <w:rFonts w:asciiTheme="minorHAnsi" w:eastAsiaTheme="minorHAnsi" w:hAnsiTheme="minorHAnsi" w:cstheme="minorBidi"/>
+          <w:sz w:val="22"/>
+          <w:szCs w:val="22"/>
+        </w:rPr>
+      </w:pPr>
+      <w:r>
+        <w:rPr>
+          <w:rFonts w:asciiTheme="minorHAnsi" w:eastAsiaTheme="minorHAnsi" w:hAnsiTheme="minorHAnsi" w:cstheme="minorBidi"/>
+          <w:sz w:val="22"/>
+          <w:szCs w:val="22"/>
+        </w:rPr>
+        <w:t>Amazon Elasticsearch Service is a fully managed service that makes it easy for you to deploy, secure, and operate Elasticsearch at scale with zero down time. The service offers open-source Elasticsearch APIs, managed </w:t>
+      </w:r>
+      <w:hyperlink r:id="rId18" w:tgtFrame="_blank" w:history="1">
+        <w:r>
+          <w:rPr>
+            <w:rFonts w:asciiTheme="minorHAnsi" w:eastAsiaTheme="minorHAnsi" w:hAnsiTheme="minorHAnsi" w:cstheme="minorBidi"/>
+            <w:sz w:val="22"/>
+            <w:szCs w:val="22"/>
+          </w:rPr>
+          <w:t>Kibana</w:t>
+        </w:r>
+      </w:hyperlink>
+      <w:r>
+        <w:rPr>
+          <w:rFonts w:asciiTheme="minorHAnsi" w:eastAsiaTheme="minorHAnsi" w:hAnsiTheme="minorHAnsi" w:cstheme="minorBidi"/>
+          <w:sz w:val="22"/>
+          <w:szCs w:val="22"/>
+        </w:rPr>
+        <w:t>, and integrations with </w:t>
+      </w:r>
+      <w:hyperlink r:id="rId19" w:tgtFrame="_blank" w:history="1">
+        <w:r>
+          <w:rPr>
+            <w:rFonts w:asciiTheme="minorHAnsi" w:eastAsiaTheme="minorHAnsi" w:hAnsiTheme="minorHAnsi" w:cstheme="minorBidi"/>
+            <w:sz w:val="22"/>
+            <w:szCs w:val="22"/>
+          </w:rPr>
+          <w:t>Logstash</w:t>
+        </w:r>
+      </w:hyperlink>
+      <w:r>
+        <w:rPr>
+          <w:rFonts w:asciiTheme="minorHAnsi" w:eastAsiaTheme="minorHAnsi" w:hAnsiTheme="minorHAnsi" w:cstheme="minorBidi"/>
+          <w:sz w:val="22"/>
+          <w:szCs w:val="22"/>
+        </w:rPr>
+        <w:t> and other AWS Services, enabling you to securely ingest data from any source and search, analyze, and visualize it in real time. Amazon Elasticsearch Service lets you pay only for what you use – there are no upfront costs or usage requirements. With Amazon Elasticsearch Service, you get the ELK stack you need, without the operational overhead.</w:t>
+      </w:r>
+    </w:p>
+    <w:p>
+      <w:pPr>
+        <w:pStyle w:val="NormalWeb"/>
+        <w:shd w:val="clear" w:color="auto" w:fill="FEFEFE"/>
+        <w:spacing w:after="360"/>
+        <w:ind w:left="720"/>
+        <w:rPr>
+          <w:rFonts w:asciiTheme="minorHAnsi" w:eastAsiaTheme="minorHAnsi" w:hAnsiTheme="minorHAnsi" w:cstheme="minorBidi"/>
+          <w:sz w:val="22"/>
+          <w:szCs w:val="22"/>
+        </w:rPr>
+      </w:pPr>
+      <w:r>
+        <w:rPr>
+          <w:noProof/>
+        </w:rPr>
+        <w:lastRenderedPageBreak/>
+        <w:drawing>
+          <wp:inline distT="0" distB="0" distL="0" distR="0" wp14:anchorId="61A68C7D" wp14:editId="5F0F89DE">
+            <wp:extent cx="5355789" cy="2181225"/>
+            <wp:effectExtent l="0" t="0" r="0" b="0"/>
+            <wp:docPr id="3" name="Picture 3"/>
+            <wp:cNvGraphicFramePr>
+              <a:graphicFrameLocks xmlns:a="http://schemas.openxmlformats.org/drawingml/2006/main" noChangeAspect="1"/>
+            </wp:cNvGraphicFramePr>
+            <a:graphic xmlns:a="http://schemas.openxmlformats.org/drawingml/2006/main">
+              <a:graphicData uri="http://schemas.openxmlformats.org/drawingml/2006/picture">
+                <pic:pic xmlns:pic="http://schemas.openxmlformats.org/drawingml/2006/picture">
+                  <pic:nvPicPr>
+                    <pic:cNvPr id="1" name=""/>
+                    <pic:cNvPicPr/>
+                  </pic:nvPicPr>
+                  <pic:blipFill>
+                    <a:blip r:embed="rId20"/>
+                    <a:stretch>
+                      <a:fillRect/>
+                    </a:stretch>
+                  </pic:blipFill>
+                  <pic:spPr>
+                    <a:xfrm>
+                      <a:off x="0" y="0"/>
+                      <a:ext cx="5361851" cy="2183694"/>
+                    </a:xfrm>
+                    <a:prstGeom prst="rect">
+                      <a:avLst/>
+                    </a:prstGeom>
+                  </pic:spPr>
+                </pic:pic>
+              </a:graphicData>
+            </a:graphic>
+          </wp:inline>
+        </w:drawing>
+      </w:r>
+    </w:p>
+    <w:p>
+      <w:pPr>
+        <w:pStyle w:val="NormalWeb"/>
+        <w:numPr>
+          <w:ilvl w:val="0"/>
+          <w:numId w:val="1"/>
+        </w:numPr>
+        <w:shd w:val="clear" w:color="auto" w:fill="FEFEFE"/>
+        <w:spacing w:after="360"/>
+        <w:rPr>
+          <w:rFonts w:asciiTheme="minorHAnsi" w:eastAsiaTheme="minorHAnsi" w:hAnsiTheme="minorHAnsi" w:cstheme="minorBidi"/>
+          <w:b/>
+          <w:sz w:val="22"/>
+          <w:szCs w:val="22"/>
+        </w:rPr>
+      </w:pPr>
+      <w:proofErr w:type="spellStart"/>
+      <w:r>
+        <w:rPr>
+          <w:rFonts w:asciiTheme="minorHAnsi" w:eastAsiaTheme="minorHAnsi" w:hAnsiTheme="minorHAnsi" w:cstheme="minorBidi"/>
+          <w:b/>
+          <w:sz w:val="22"/>
+          <w:szCs w:val="22"/>
+        </w:rPr>
+        <w:t>ElasticCache</w:t>
+      </w:r>
+      <w:proofErr w:type="spellEnd"/>
+    </w:p>
+    <w:p>
+      <w:pPr>
+        <w:pStyle w:val="NormalWeb"/>
+        <w:shd w:val="clear" w:color="auto" w:fill="FEFEFE"/>
+        <w:spacing w:after="360"/>
+        <w:ind w:left="720"/>
+        <w:rPr>
+          <w:rFonts w:asciiTheme="minorHAnsi" w:eastAsiaTheme="minorHAnsi" w:hAnsiTheme="minorHAnsi" w:cstheme="minorBidi"/>
+          <w:b/>
+          <w:sz w:val="22"/>
+          <w:szCs w:val="22"/>
+        </w:rPr>
+      </w:pPr>
+      <w:hyperlink r:id="rId21" w:history="1">
+        <w:r>
+          <w:rPr>
+            <w:rStyle w:val="Hyperlink"/>
+          </w:rPr>
+          <w:t>https://cloudacademy.com/blog/amazon-elasticache/</w:t>
+        </w:r>
+      </w:hyperlink>
+    </w:p>
+    <w:p>
+      <w:pPr>
+        <w:shd w:val="clear" w:color="auto" w:fill="FFFFFF"/>
+        <w:spacing w:before="225" w:after="225" w:line="240" w:lineRule="auto"/>
+        <w:ind w:left="360"/>
+        <w:outlineLvl w:val="1"/>
+      </w:pPr>
+      <w:r>
+        <w:t>Caching is a technique to store frequently accessed information in a temporary memory location on a server. Read-intensive web applications are the best use-case candidates for a cache service.</w:t>
+      </w:r>
+    </w:p>
+    <w:p>
+      <w:pPr>
+        <w:pStyle w:val="NormalWeb"/>
+        <w:shd w:val="clear" w:color="auto" w:fill="FEFEFE"/>
+        <w:spacing w:after="360"/>
+        <w:ind w:left="720"/>
+        <w:rPr>
+          <w:rFonts w:asciiTheme="minorHAnsi" w:eastAsiaTheme="minorHAnsi" w:hAnsiTheme="minorHAnsi" w:cstheme="minorBidi"/>
+          <w:b/>
+          <w:sz w:val="22"/>
+          <w:szCs w:val="22"/>
+        </w:rPr>
+      </w:pPr>
+      <w:proofErr w:type="spellStart"/>
+      <w:r>
+        <w:rPr>
+          <w:rFonts w:asciiTheme="minorHAnsi" w:eastAsiaTheme="minorHAnsi" w:hAnsiTheme="minorHAnsi" w:cstheme="minorBidi"/>
+          <w:b/>
+          <w:sz w:val="22"/>
+          <w:szCs w:val="22"/>
+        </w:rPr>
+        <w:t>Memcached:</w:t>
+      </w:r>
+      <w:r>
+        <w:rPr>
+          <w:rFonts w:asciiTheme="minorHAnsi" w:eastAsiaTheme="minorHAnsi" w:hAnsiTheme="minorHAnsi" w:cstheme="minorBidi"/>
+          <w:sz w:val="22"/>
+          <w:szCs w:val="22"/>
+        </w:rPr>
+        <w:t>Memcached</w:t>
+      </w:r>
+      <w:proofErr w:type="spellEnd"/>
+      <w:r>
+        <w:rPr>
+          <w:rFonts w:asciiTheme="minorHAnsi" w:eastAsiaTheme="minorHAnsi" w:hAnsiTheme="minorHAnsi" w:cstheme="minorBidi"/>
+          <w:sz w:val="22"/>
+          <w:szCs w:val="22"/>
+        </w:rPr>
+        <w:t xml:space="preserve"> is an open source, distributed, in-memory key-value store-caching system for small arbitrary data streams flowing from database calls, API calls, or page rendering. Memcached has long been the first choice of caching technology for users and developers </w:t>
+      </w:r>
+      <w:bookmarkStart w:id="0" w:name="_GoBack"/>
+      <w:bookmarkEnd w:id="0"/>
+      <w:r>
+        <w:rPr>
+          <w:rFonts w:asciiTheme="minorHAnsi" w:eastAsiaTheme="minorHAnsi" w:hAnsiTheme="minorHAnsi" w:cstheme="minorBidi"/>
+          <w:sz w:val="22"/>
+          <w:szCs w:val="22"/>
+        </w:rPr>
+        <w:t>around the world</w:t>
+      </w:r>
+      <w:r>
+        <w:rPr>
+          <w:rFonts w:asciiTheme="minorHAnsi" w:eastAsiaTheme="minorHAnsi" w:hAnsiTheme="minorHAnsi" w:cstheme="minorBidi"/>
+          <w:b/>
+          <w:sz w:val="22"/>
+          <w:szCs w:val="22"/>
+        </w:rPr>
+        <w:t>.</w:t>
+      </w:r>
+    </w:p>
+    <w:p>
+      <w:pPr>
+        <w:pStyle w:val="NormalWeb"/>
+        <w:shd w:val="clear" w:color="auto" w:fill="FEFEFE"/>
+        <w:spacing w:after="360"/>
+        <w:ind w:left="720"/>
+        <w:rPr>
+          <w:rFonts w:asciiTheme="minorHAnsi" w:eastAsiaTheme="minorHAnsi" w:hAnsiTheme="minorHAnsi" w:cstheme="minorBidi"/>
+          <w:sz w:val="22"/>
+          <w:szCs w:val="22"/>
+        </w:rPr>
+      </w:pPr>
+      <w:proofErr w:type="spellStart"/>
+      <w:r>
+        <w:rPr>
+          <w:rFonts w:asciiTheme="minorHAnsi" w:eastAsiaTheme="minorHAnsi" w:hAnsiTheme="minorHAnsi" w:cstheme="minorBidi"/>
+          <w:b/>
+          <w:sz w:val="22"/>
+          <w:szCs w:val="22"/>
+        </w:rPr>
+        <w:t>Redis:</w:t>
+      </w:r>
+      <w:r>
+        <w:rPr>
+          <w:rFonts w:asciiTheme="minorHAnsi" w:eastAsiaTheme="minorHAnsi" w:hAnsiTheme="minorHAnsi" w:cstheme="minorBidi"/>
+          <w:sz w:val="22"/>
+          <w:szCs w:val="22"/>
+        </w:rPr>
+        <w:t>Redis</w:t>
+      </w:r>
+      <w:proofErr w:type="spellEnd"/>
+      <w:r>
+        <w:rPr>
+          <w:rFonts w:asciiTheme="minorHAnsi" w:eastAsiaTheme="minorHAnsi" w:hAnsiTheme="minorHAnsi" w:cstheme="minorBidi"/>
+          <w:sz w:val="22"/>
+          <w:szCs w:val="22"/>
+        </w:rPr>
+        <w:t xml:space="preserve"> is a newer technology and often considered as a superset of Memcached. That means Redis offers more and performs better than Memcached. Redis scores over Memcached in few areas </w:t>
+      </w:r>
+      <w:r>
+        <w:rPr>
+          <w:rFonts w:asciiTheme="minorHAnsi" w:eastAsiaTheme="minorHAnsi" w:hAnsiTheme="minorHAnsi" w:cstheme="minorBidi"/>
+          <w:sz w:val="22"/>
+          <w:szCs w:val="22"/>
+        </w:rPr>
+        <w:t>.</w:t>
+      </w:r>
+    </w:p>
+    <w:p>
+      <w:pPr>
+        <w:pStyle w:val="NormalWeb"/>
+        <w:numPr>
+          <w:ilvl w:val="0"/>
+          <w:numId w:val="2"/>
+        </w:numPr>
+        <w:shd w:val="clear" w:color="auto" w:fill="FEFEFE"/>
+        <w:spacing w:after="360"/>
+        <w:rPr>
+          <w:rFonts w:asciiTheme="minorHAnsi" w:eastAsiaTheme="minorHAnsi" w:hAnsiTheme="minorHAnsi" w:cstheme="minorBidi"/>
+          <w:sz w:val="22"/>
+          <w:szCs w:val="22"/>
+        </w:rPr>
+      </w:pPr>
+      <w:r>
+        <w:rPr>
+          <w:rFonts w:asciiTheme="minorHAnsi" w:eastAsiaTheme="minorHAnsi" w:hAnsiTheme="minorHAnsi" w:cstheme="minorBidi"/>
+          <w:sz w:val="22"/>
+          <w:szCs w:val="22"/>
+        </w:rPr>
+        <w:t>Redis implements six fine-grained policies for purging old data, while Memcached uses the LRU (Least Recently Used) algorithm.</w:t>
+      </w:r>
+    </w:p>
+    <w:p>
+      <w:pPr>
+        <w:pStyle w:val="NormalWeb"/>
+        <w:numPr>
+          <w:ilvl w:val="0"/>
+          <w:numId w:val="2"/>
+        </w:numPr>
+        <w:shd w:val="clear" w:color="auto" w:fill="FEFEFE"/>
+        <w:spacing w:after="360"/>
+        <w:rPr>
+          <w:rFonts w:asciiTheme="minorHAnsi" w:eastAsiaTheme="minorHAnsi" w:hAnsiTheme="minorHAnsi" w:cstheme="minorBidi"/>
+          <w:sz w:val="22"/>
+          <w:szCs w:val="22"/>
+        </w:rPr>
+      </w:pPr>
+      <w:r>
+        <w:rPr>
+          <w:rFonts w:asciiTheme="minorHAnsi" w:eastAsiaTheme="minorHAnsi" w:hAnsiTheme="minorHAnsi" w:cstheme="minorBidi"/>
+          <w:sz w:val="22"/>
+          <w:szCs w:val="22"/>
+        </w:rPr>
+        <w:t>Redis supports key names and values up to 512 MB, whereas Memcached supports only 1 MB.</w:t>
+      </w:r>
+    </w:p>
+    <w:p>
+      <w:pPr>
+        <w:pStyle w:val="NormalWeb"/>
+        <w:numPr>
+          <w:ilvl w:val="0"/>
+          <w:numId w:val="2"/>
+        </w:numPr>
+        <w:shd w:val="clear" w:color="auto" w:fill="FEFEFE"/>
+        <w:spacing w:after="360"/>
+        <w:rPr>
+          <w:rFonts w:asciiTheme="minorHAnsi" w:eastAsiaTheme="minorHAnsi" w:hAnsiTheme="minorHAnsi" w:cstheme="minorBidi"/>
+          <w:sz w:val="22"/>
+          <w:szCs w:val="22"/>
+        </w:rPr>
+      </w:pPr>
+      <w:r>
+        <w:rPr>
+          <w:rFonts w:asciiTheme="minorHAnsi" w:eastAsiaTheme="minorHAnsi" w:hAnsiTheme="minorHAnsi" w:cstheme="minorBidi"/>
+          <w:sz w:val="22"/>
+          <w:szCs w:val="22"/>
+        </w:rPr>
+        <w:t xml:space="preserve">Redis uses a </w:t>
+      </w:r>
+      <w:proofErr w:type="spellStart"/>
+      <w:r>
+        <w:rPr>
+          <w:rFonts w:asciiTheme="minorHAnsi" w:eastAsiaTheme="minorHAnsi" w:hAnsiTheme="minorHAnsi" w:cstheme="minorBidi"/>
+          <w:sz w:val="22"/>
+          <w:szCs w:val="22"/>
+        </w:rPr>
+        <w:t>hashmap</w:t>
+      </w:r>
+      <w:proofErr w:type="spellEnd"/>
+      <w:r>
+        <w:rPr>
+          <w:rFonts w:asciiTheme="minorHAnsi" w:eastAsiaTheme="minorHAnsi" w:hAnsiTheme="minorHAnsi" w:cstheme="minorBidi"/>
+          <w:sz w:val="22"/>
+          <w:szCs w:val="22"/>
+        </w:rPr>
+        <w:t xml:space="preserve"> to store objects whereas Memcached uses serialized strings.</w:t>
+      </w:r>
+    </w:p>
+    <w:p>
+      <w:pPr>
+        <w:pStyle w:val="NormalWeb"/>
+        <w:numPr>
+          <w:ilvl w:val="0"/>
+          <w:numId w:val="2"/>
+        </w:numPr>
+        <w:shd w:val="clear" w:color="auto" w:fill="FEFEFE"/>
+        <w:spacing w:after="360"/>
+        <w:rPr>
+          <w:rFonts w:asciiTheme="minorHAnsi" w:eastAsiaTheme="minorHAnsi" w:hAnsiTheme="minorHAnsi" w:cstheme="minorBidi"/>
+          <w:sz w:val="22"/>
+          <w:szCs w:val="22"/>
+        </w:rPr>
+      </w:pPr>
+      <w:r>
+        <w:rPr>
+          <w:rFonts w:asciiTheme="minorHAnsi" w:eastAsiaTheme="minorHAnsi" w:hAnsiTheme="minorHAnsi" w:cstheme="minorBidi"/>
+          <w:sz w:val="22"/>
+          <w:szCs w:val="22"/>
+        </w:rPr>
+        <w:t>Redis provides a persistence layer and supports complex types like hashes, lists (ordered collections, meant for queue), sets (unordered collections of non-repeating values), or sorted sets (ordered/ranked collections of non-repeating values).</w:t>
+      </w:r>
+    </w:p>
+    <w:p>
+      <w:pPr>
+        <w:pStyle w:val="NormalWeb"/>
+        <w:numPr>
+          <w:ilvl w:val="0"/>
+          <w:numId w:val="2"/>
+        </w:numPr>
+        <w:shd w:val="clear" w:color="auto" w:fill="FEFEFE"/>
+        <w:spacing w:after="360"/>
+        <w:rPr>
+          <w:rFonts w:asciiTheme="minorHAnsi" w:eastAsiaTheme="minorHAnsi" w:hAnsiTheme="minorHAnsi" w:cstheme="minorBidi"/>
+          <w:sz w:val="22"/>
+          <w:szCs w:val="22"/>
+        </w:rPr>
+      </w:pPr>
+      <w:r>
+        <w:rPr>
+          <w:rFonts w:asciiTheme="minorHAnsi" w:eastAsiaTheme="minorHAnsi" w:hAnsiTheme="minorHAnsi" w:cstheme="minorBidi"/>
+          <w:sz w:val="22"/>
+          <w:szCs w:val="22"/>
+        </w:rPr>
+        <w:t>Redis is used for built-in pub/sub, transactions (with optimistic locking), and Lua scripting.</w:t>
+      </w:r>
+    </w:p>
+    <w:p>
+      <w:pPr>
+        <w:pStyle w:val="NormalWeb"/>
+        <w:numPr>
+          <w:ilvl w:val="0"/>
+          <w:numId w:val="2"/>
+        </w:numPr>
+        <w:shd w:val="clear" w:color="auto" w:fill="FEFEFE"/>
+        <w:spacing w:after="360"/>
+        <w:rPr>
+          <w:rFonts w:asciiTheme="minorHAnsi" w:eastAsiaTheme="minorHAnsi" w:hAnsiTheme="minorHAnsi" w:cstheme="minorBidi"/>
+          <w:sz w:val="22"/>
+          <w:szCs w:val="22"/>
+        </w:rPr>
+      </w:pPr>
+      <w:r>
+        <w:rPr>
+          <w:rFonts w:asciiTheme="minorHAnsi" w:eastAsiaTheme="minorHAnsi" w:hAnsiTheme="minorHAnsi" w:cstheme="minorBidi"/>
+          <w:sz w:val="22"/>
+          <w:szCs w:val="22"/>
+        </w:rPr>
+        <w:t>Redis 3.0 supports clustering.</w:t>
+      </w:r>
+    </w:p>
+    <w:p>
+      <w:pPr>
+        <w:pStyle w:val="NormalWeb"/>
+        <w:shd w:val="clear" w:color="auto" w:fill="FFFFFF"/>
+        <w:spacing w:before="0" w:beforeAutospacing="0" w:after="300" w:afterAutospacing="0"/>
+        <w:rPr>
+          <w:rFonts w:asciiTheme="minorHAnsi" w:eastAsiaTheme="minorHAnsi" w:hAnsiTheme="minorHAnsi" w:cstheme="minorBidi"/>
+          <w:sz w:val="22"/>
+          <w:szCs w:val="22"/>
+        </w:rPr>
+      </w:pPr>
+      <w:r>
+        <w:rPr>
+          <w:rFonts w:asciiTheme="minorHAnsi" w:eastAsiaTheme="minorHAnsi" w:hAnsiTheme="minorHAnsi" w:cstheme="minorBidi"/>
+          <w:sz w:val="22"/>
+          <w:szCs w:val="22"/>
+        </w:rPr>
+        <w:t xml:space="preserve">Amazon </w:t>
+      </w:r>
+      <w:proofErr w:type="spellStart"/>
+      <w:r>
+        <w:rPr>
+          <w:rFonts w:asciiTheme="minorHAnsi" w:eastAsiaTheme="minorHAnsi" w:hAnsiTheme="minorHAnsi" w:cstheme="minorBidi"/>
+          <w:sz w:val="22"/>
+          <w:szCs w:val="22"/>
+        </w:rPr>
+        <w:t>ElastiCache</w:t>
+      </w:r>
+      <w:proofErr w:type="spellEnd"/>
+      <w:r>
+        <w:rPr>
+          <w:rFonts w:asciiTheme="minorHAnsi" w:eastAsiaTheme="minorHAnsi" w:hAnsiTheme="minorHAnsi" w:cstheme="minorBidi"/>
+          <w:sz w:val="22"/>
+          <w:szCs w:val="22"/>
+        </w:rPr>
+        <w:t xml:space="preserve"> is a web service that makes it easy to set up, manage, and scale a distributed in-memory data store or cache environment in the cloud. It provides a high-performance, scalable, and cost-effective caching solution. At the same time, it helps remove the complexity associated with deploying and managing a distributed cache environment.</w:t>
+      </w:r>
+      <w:r>
+        <w:rPr>
+          <w:rFonts w:ascii="Helvetica" w:hAnsi="Helvetica" w:cs="Helvetica"/>
+          <w:color w:val="333333"/>
+        </w:rPr>
+        <w:t xml:space="preserve"> </w:t>
+      </w:r>
+      <w:proofErr w:type="spellStart"/>
+      <w:r>
+        <w:rPr>
+          <w:rFonts w:asciiTheme="minorHAnsi" w:eastAsiaTheme="minorHAnsi" w:hAnsiTheme="minorHAnsi" w:cstheme="minorBidi"/>
+          <w:sz w:val="22"/>
+          <w:szCs w:val="22"/>
+        </w:rPr>
+        <w:t>ElastiCache</w:t>
+      </w:r>
+      <w:proofErr w:type="spellEnd"/>
+      <w:r>
+        <w:rPr>
+          <w:rFonts w:asciiTheme="minorHAnsi" w:eastAsiaTheme="minorHAnsi" w:hAnsiTheme="minorHAnsi" w:cstheme="minorBidi"/>
+          <w:sz w:val="22"/>
+          <w:szCs w:val="22"/>
+        </w:rPr>
+        <w:t xml:space="preserve"> has features to enhance reliability for critical production deployments, including:</w:t>
+      </w:r>
+    </w:p>
+    <w:p>
+      <w:pPr>
+        <w:numPr>
+          <w:ilvl w:val="0"/>
+          <w:numId w:val="3"/>
+        </w:numPr>
+        <w:shd w:val="clear" w:color="auto" w:fill="FFFFFF"/>
+        <w:spacing w:before="100" w:beforeAutospacing="1" w:after="100" w:afterAutospacing="1" w:line="240" w:lineRule="auto"/>
+        <w:ind w:left="300"/>
+      </w:pPr>
+      <w:r>
+        <w:lastRenderedPageBreak/>
+        <w:t>Automatic detection and recovery from cache node failures.</w:t>
+      </w:r>
+    </w:p>
+    <w:p>
+      <w:pPr>
+        <w:numPr>
+          <w:ilvl w:val="0"/>
+          <w:numId w:val="3"/>
+        </w:numPr>
+        <w:shd w:val="clear" w:color="auto" w:fill="FFFFFF"/>
+        <w:spacing w:before="100" w:beforeAutospacing="1" w:after="100" w:afterAutospacing="1" w:line="240" w:lineRule="auto"/>
+        <w:ind w:left="300"/>
+      </w:pPr>
+      <w:r>
+        <w:t>Automatic failover (Multi-AZ) of a failed primary cluster to a read replica in Redis replication groups.</w:t>
+      </w:r>
+    </w:p>
+    <w:p>
+      <w:pPr>
+        <w:numPr>
+          <w:ilvl w:val="0"/>
+          <w:numId w:val="3"/>
+        </w:numPr>
+        <w:shd w:val="clear" w:color="auto" w:fill="FFFFFF"/>
+        <w:spacing w:before="100" w:beforeAutospacing="1" w:after="100" w:afterAutospacing="1" w:line="240" w:lineRule="auto"/>
+        <w:ind w:left="300"/>
+      </w:pPr>
+      <w:r>
+        <w:t>Flexible Availability Zone placement of nodes and clusters.</w:t>
+      </w:r>
+    </w:p>
+    <w:p>
+      <w:pPr>
+        <w:numPr>
+          <w:ilvl w:val="0"/>
+          <w:numId w:val="3"/>
+        </w:numPr>
+        <w:shd w:val="clear" w:color="auto" w:fill="FFFFFF"/>
+        <w:spacing w:before="100" w:beforeAutospacing="1" w:after="100" w:afterAutospacing="1" w:line="240" w:lineRule="auto"/>
+        <w:ind w:left="300"/>
+      </w:pPr>
+      <w:r>
+        <w:t>Integration with other Amazon Web Services such as Amazon EC2, CloudWatch, CloudTrail, and Amazon SNS, to provide a secure, high-performance, managed in-memory caching solution.</w:t>
+      </w:r>
+    </w:p>
+    <w:p>
+      <w:pPr>
+        <w:shd w:val="clear" w:color="auto" w:fill="FFFFFF"/>
+        <w:spacing w:after="300" w:line="240" w:lineRule="auto"/>
+      </w:pPr>
+      <w:r>
+        <w:t xml:space="preserve">Amazon </w:t>
+      </w:r>
+      <w:proofErr w:type="spellStart"/>
+      <w:r>
+        <w:t>ElastiCache</w:t>
+      </w:r>
+      <w:proofErr w:type="spellEnd"/>
+      <w:r>
+        <w:t xml:space="preserve"> provides two caching engines, Memcached and Redis. You can move your existing Memcached or Redis caching implementation to Amazon </w:t>
+      </w:r>
+      <w:proofErr w:type="spellStart"/>
+      <w:r>
+        <w:t>ElastiCache</w:t>
+      </w:r>
+      <w:proofErr w:type="spellEnd"/>
+      <w:r>
+        <w:t xml:space="preserve"> effortlessly. Simply change the Memcached/Redis endpoints in your application.</w:t>
+      </w:r>
+    </w:p>
+    <w:p>
+      <w:pPr>
+        <w:pStyle w:val="NormalWeb"/>
+        <w:shd w:val="clear" w:color="auto" w:fill="FEFEFE"/>
+        <w:spacing w:after="360"/>
+        <w:ind w:left="720"/>
+        <w:rPr>
+          <w:rFonts w:asciiTheme="minorHAnsi" w:eastAsiaTheme="minorHAnsi" w:hAnsiTheme="minorHAnsi" w:cstheme="minorBidi"/>
+          <w:sz w:val="22"/>
+          <w:szCs w:val="22"/>
+        </w:rPr>
+      </w:pPr>
+    </w:p>
+    <w:p>
+      <w:pPr>
+        <w:pStyle w:val="NormalWeb"/>
+        <w:shd w:val="clear" w:color="auto" w:fill="FEFEFE"/>
+        <w:spacing w:after="360"/>
+        <w:ind w:left="720"/>
+        <w:rPr>
+          <w:rFonts w:asciiTheme="minorHAnsi" w:eastAsiaTheme="minorHAnsi" w:hAnsiTheme="minorHAnsi" w:cstheme="minorBidi"/>
+          <w:sz w:val="22"/>
+          <w:szCs w:val="22"/>
+        </w:rPr>
+      </w:pPr>
+      <w:r>
+        <w:rPr>
+          <w:noProof/>
+        </w:rPr>
+        <w:drawing>
+          <wp:inline distT="0" distB="0" distL="0" distR="0" wp14:anchorId="4F87934C" wp14:editId="4F6CD8DB">
+            <wp:extent cx="5344307" cy="1857375"/>
+            <wp:effectExtent l="0" t="0" r="8890" b="0"/>
+            <wp:docPr id="4" name="Picture 4"/>
+            <wp:cNvGraphicFramePr>
+              <a:graphicFrameLocks xmlns:a="http://schemas.openxmlformats.org/drawingml/2006/main" noChangeAspect="1"/>
+            </wp:cNvGraphicFramePr>
+            <a:graphic xmlns:a="http://schemas.openxmlformats.org/drawingml/2006/main">
+              <a:graphicData uri="http://schemas.openxmlformats.org/drawingml/2006/picture">
+                <pic:pic xmlns:pic="http://schemas.openxmlformats.org/drawingml/2006/picture">
+                  <pic:nvPicPr>
+                    <pic:cNvPr id="1" name=""/>
+                    <pic:cNvPicPr/>
+                  </pic:nvPicPr>
+                  <pic:blipFill>
+                    <a:blip r:embed="rId22"/>
+                    <a:stretch>
+                      <a:fillRect/>
+                    </a:stretch>
+                  </pic:blipFill>
+                  <pic:spPr>
+                    <a:xfrm>
+                      <a:off x="0" y="0"/>
+                      <a:ext cx="5352372" cy="1860178"/>
+                    </a:xfrm>
+                    <a:prstGeom prst="rect">
+                      <a:avLst/>
+                    </a:prstGeom>
+                  </pic:spPr>
+                </pic:pic>
+              </a:graphicData>
+            </a:graphic>
+          </wp:inline>
+        </w:drawing>
+      </w:r>
+    </w:p>
+    <w:p>
+      <w:pPr>
+        <w:pStyle w:val="NormalWeb"/>
         <w:shd w:val="clear" w:color="auto" w:fill="FEFEFE"/>
         <w:spacing w:before="0" w:beforeAutospacing="0" w:after="360" w:afterAutospacing="0"/>
         <w:ind w:left="720"/>
@@ -1240,6 +1917,119 @@
 <file path=word/numbering.xml><?xml version="1.0" encoding="utf-8"?>
 <w:numbering xmlns:wpc="http://schemas.microsoft.com/office/word/2010/wordprocessingCanvas" xmlns:cx="http://schemas.microsoft.com/office/drawing/2014/chartex" xmlns:cx1="http://schemas.microsoft.com/office/drawing/2015/9/8/chartex" xmlns:cx2="http://schemas.microsoft.com/office/drawing/2015/10/21/chartex" xmlns:cx3="http://schemas.microsoft.com/office/drawing/2016/5/9/chartex" xmlns:cx4="http://schemas.microsoft.com/office/drawing/2016/5/10/chartex" xmlns:cx5="http://schemas.microsoft.com/office/drawing/2016/5/11/chartex" xmlns:cx6="http://schemas.microsoft.com/office/drawing/2016/5/12/chartex" xmlns:cx7="http://schemas.microsoft.com/office/drawing/2016/5/13/chartex" xmlns:cx8="http://schemas.microsoft.com/office/drawing/2016/5/14/chartex" xmlns:mc="http://schemas.openxmlformats.org/markup-compatibility/2006" xmlns:aink="http://schemas.microsoft.com/office/drawing/2016/ink" xmlns:am3d="http://schemas.microsoft.com/office/drawing/2017/model3d" xmlns:o="urn:schemas-microsoft-com:office:office" xmlns:r="http://schemas.openxmlformats.org/officeDocument/2006/relationships" xmlns:m="http://schemas.openxmlformats.org/officeDocument/2006/math" xmlns:v="urn:schemas-microsoft-com:vml" xmlns:wp14="http://schemas.microsoft.com/office/word/2010/wordprocessingDrawing" xmlns:wp="http://schemas.openxmlformats.org/drawingml/2006/wordprocessingDrawing" xmlns:w10="urn:schemas-microsoft-com:office:word" xmlns:w="http://schemas.openxmlformats.org/wordprocessingml/2006/main" xmlns:w14="http://schemas.microsoft.com/office/word/2010/wordml" xmlns:w15="http://schemas.microsoft.com/office/word/2012/wordml" xmlns:w16cid="http://schemas.microsoft.com/office/word/2016/wordml/cid" xmlns:w16se="http://schemas.microsoft.com/office/word/2015/wordml/symex" xmlns:wpg="http://schemas.microsoft.com/office/word/2010/wordprocessingGroup" xmlns:wpi="http://schemas.microsoft.com/office/word/2010/wordprocessingInk" xmlns:wne="http://schemas.microsoft.com/office/word/2006/wordml" xmlns:wps="http://schemas.microsoft.com/office/word/2010/wordprocessingShape" mc:Ignorable="w14 w15 w16se w16cid wp14">
   <w:abstractNum w:abstractNumId="0" w15:restartNumberingAfterBreak="0">
+    <w:nsid w:val="0F5F57A1"/>
+    <w:multiLevelType w:val="hybridMultilevel"/>
+    <w:tmpl w:val="35CAF5A0"/>
+    <w:lvl w:ilvl="0" w:tplc="04090001">
+      <w:start w:val="1"/>
+      <w:numFmt w:val="bullet"/>
+      <w:lvlText w:val=""/>
+      <w:lvlJc w:val="left"/>
+      <w:pPr>
+        <w:ind w:left="1440" w:hanging="360"/>
+      </w:pPr>
+      <w:rPr>
+        <w:rFonts w:ascii="Symbol" w:hAnsi="Symbol" w:hint="default"/>
+      </w:rPr>
+    </w:lvl>
+    <w:lvl w:ilvl="1" w:tplc="04090003" w:tentative="1">
+      <w:start w:val="1"/>
+      <w:numFmt w:val="bullet"/>
+      <w:lvlText w:val="o"/>
+      <w:lvlJc w:val="left"/>
+      <w:pPr>
+        <w:ind w:left="2160" w:hanging="360"/>
+      </w:pPr>
+      <w:rPr>
+        <w:rFonts w:ascii="Courier New" w:hAnsi="Courier New" w:cs="Courier New" w:hint="default"/>
+      </w:rPr>
+    </w:lvl>
+    <w:lvl w:ilvl="2" w:tplc="04090005" w:tentative="1">
+      <w:start w:val="1"/>
+      <w:numFmt w:val="bullet"/>
+      <w:lvlText w:val=""/>
+      <w:lvlJc w:val="left"/>
+      <w:pPr>
+        <w:ind w:left="2880" w:hanging="360"/>
+      </w:pPr>
+      <w:rPr>
+        <w:rFonts w:ascii="Wingdings" w:hAnsi="Wingdings" w:hint="default"/>
+      </w:rPr>
+    </w:lvl>
+    <w:lvl w:ilvl="3" w:tplc="04090001" w:tentative="1">
+      <w:start w:val="1"/>
+      <w:numFmt w:val="bullet"/>
+      <w:lvlText w:val=""/>
+      <w:lvlJc w:val="left"/>
+      <w:pPr>
+        <w:ind w:left="3600" w:hanging="360"/>
+      </w:pPr>
+      <w:rPr>
+        <w:rFonts w:ascii="Symbol" w:hAnsi="Symbol" w:hint="default"/>
+      </w:rPr>
+    </w:lvl>
+    <w:lvl w:ilvl="4" w:tplc="04090003" w:tentative="1">
+      <w:start w:val="1"/>
+      <w:numFmt w:val="bullet"/>
+      <w:lvlText w:val="o"/>
+      <w:lvlJc w:val="left"/>
+      <w:pPr>
+        <w:ind w:left="4320" w:hanging="360"/>
+      </w:pPr>
+      <w:rPr>
+        <w:rFonts w:ascii="Courier New" w:hAnsi="Courier New" w:cs="Courier New" w:hint="default"/>
+      </w:rPr>
+    </w:lvl>
+    <w:lvl w:ilvl="5" w:tplc="04090005" w:tentative="1">
+      <w:start w:val="1"/>
+      <w:numFmt w:val="bullet"/>
+      <w:lvlText w:val=""/>
+      <w:lvlJc w:val="left"/>
+      <w:pPr>
+        <w:ind w:left="5040" w:hanging="360"/>
+      </w:pPr>
+      <w:rPr>
+        <w:rFonts w:ascii="Wingdings" w:hAnsi="Wingdings" w:hint="default"/>
+      </w:rPr>
+    </w:lvl>
+    <w:lvl w:ilvl="6" w:tplc="04090001" w:tentative="1">
+      <w:start w:val="1"/>
+      <w:numFmt w:val="bullet"/>
+      <w:lvlText w:val=""/>
+      <w:lvlJc w:val="left"/>
+      <w:pPr>
+        <w:ind w:left="5760" w:hanging="360"/>
+      </w:pPr>
+      <w:rPr>
+        <w:rFonts w:ascii="Symbol" w:hAnsi="Symbol" w:hint="default"/>
+      </w:rPr>
+    </w:lvl>
+    <w:lvl w:ilvl="7" w:tplc="04090003" w:tentative="1">
+      <w:start w:val="1"/>
+      <w:numFmt w:val="bullet"/>
+      <w:lvlText w:val="o"/>
+      <w:lvlJc w:val="left"/>
+      <w:pPr>
+        <w:ind w:left="6480" w:hanging="360"/>
+      </w:pPr>
+      <w:rPr>
+        <w:rFonts w:ascii="Courier New" w:hAnsi="Courier New" w:cs="Courier New" w:hint="default"/>
+      </w:rPr>
+    </w:lvl>
+    <w:lvl w:ilvl="8" w:tplc="04090005" w:tentative="1">
+      <w:start w:val="1"/>
+      <w:numFmt w:val="bullet"/>
+      <w:lvlText w:val=""/>
+      <w:lvlJc w:val="left"/>
+      <w:pPr>
+        <w:ind w:left="7200" w:hanging="360"/>
+      </w:pPr>
+      <w:rPr>
+        <w:rFonts w:ascii="Wingdings" w:hAnsi="Wingdings" w:hint="default"/>
+      </w:rPr>
+    </w:lvl>
+  </w:abstractNum>
+  <w:abstractNum w:abstractNumId="1" w15:restartNumberingAfterBreak="0">
     <w:nsid w:val="5C614630"/>
     <w:multiLevelType w:val="hybridMultilevel"/>
     <w:tmpl w:val="4A04DD86"/>
@@ -1328,8 +2118,163 @@
       </w:pPr>
     </w:lvl>
   </w:abstractNum>
+  <w:abstractNum w:abstractNumId="2" w15:restartNumberingAfterBreak="0">
+    <w:nsid w:val="70EA1AC0"/>
+    <w:multiLevelType w:val="multilevel"/>
+    <w:tmpl w:val="F896284C"/>
+    <w:lvl w:ilvl="0">
+      <w:start w:val="1"/>
+      <w:numFmt w:val="bullet"/>
+      <w:lvlText w:val=""/>
+      <w:lvlJc w:val="left"/>
+      <w:pPr>
+        <w:tabs>
+          <w:tab w:val="num" w:pos="720"/>
+        </w:tabs>
+        <w:ind w:left="720" w:hanging="360"/>
+      </w:pPr>
+      <w:rPr>
+        <w:rFonts w:ascii="Symbol" w:hAnsi="Symbol" w:hint="default"/>
+        <w:sz w:val="20"/>
+      </w:rPr>
+    </w:lvl>
+    <w:lvl w:ilvl="1" w:tentative="1">
+      <w:start w:val="1"/>
+      <w:numFmt w:val="bullet"/>
+      <w:lvlText w:val=""/>
+      <w:lvlJc w:val="left"/>
+      <w:pPr>
+        <w:tabs>
+          <w:tab w:val="num" w:pos="1440"/>
+        </w:tabs>
+        <w:ind w:left="1440" w:hanging="360"/>
+      </w:pPr>
+      <w:rPr>
+        <w:rFonts w:ascii="Symbol" w:hAnsi="Symbol" w:hint="default"/>
+        <w:sz w:val="20"/>
+      </w:rPr>
+    </w:lvl>
+    <w:lvl w:ilvl="2" w:tentative="1">
+      <w:start w:val="1"/>
+      <w:numFmt w:val="bullet"/>
+      <w:lvlText w:val=""/>
+      <w:lvlJc w:val="left"/>
+      <w:pPr>
+        <w:tabs>
+          <w:tab w:val="num" w:pos="2160"/>
+        </w:tabs>
+        <w:ind w:left="2160" w:hanging="360"/>
+      </w:pPr>
+      <w:rPr>
+        <w:rFonts w:ascii="Symbol" w:hAnsi="Symbol" w:hint="default"/>
+        <w:sz w:val="20"/>
+      </w:rPr>
+    </w:lvl>
+    <w:lvl w:ilvl="3" w:tentative="1">
+      <w:start w:val="1"/>
+      <w:numFmt w:val="bullet"/>
+      <w:lvlText w:val=""/>
+      <w:lvlJc w:val="left"/>
+      <w:pPr>
+        <w:tabs>
+          <w:tab w:val="num" w:pos="2880"/>
+        </w:tabs>
+        <w:ind w:left="2880" w:hanging="360"/>
+      </w:pPr>
+      <w:rPr>
+        <w:rFonts w:ascii="Symbol" w:hAnsi="Symbol" w:hint="default"/>
+        <w:sz w:val="20"/>
+      </w:rPr>
+    </w:lvl>
+    <w:lvl w:ilvl="4" w:tentative="1">
+      <w:start w:val="1"/>
+      <w:numFmt w:val="bullet"/>
+      <w:lvlText w:val=""/>
+      <w:lvlJc w:val="left"/>
+      <w:pPr>
+        <w:tabs>
+          <w:tab w:val="num" w:pos="3600"/>
+        </w:tabs>
+        <w:ind w:left="3600" w:hanging="360"/>
+      </w:pPr>
+      <w:rPr>
+        <w:rFonts w:ascii="Symbol" w:hAnsi="Symbol" w:hint="default"/>
+        <w:sz w:val="20"/>
+      </w:rPr>
+    </w:lvl>
+    <w:lvl w:ilvl="5" w:tentative="1">
+      <w:start w:val="1"/>
+      <w:numFmt w:val="bullet"/>
+      <w:lvlText w:val=""/>
+      <w:lvlJc w:val="left"/>
+      <w:pPr>
+        <w:tabs>
+          <w:tab w:val="num" w:pos="4320"/>
+        </w:tabs>
+        <w:ind w:left="4320" w:hanging="360"/>
+      </w:pPr>
+      <w:rPr>
+        <w:rFonts w:ascii="Symbol" w:hAnsi="Symbol" w:hint="default"/>
+        <w:sz w:val="20"/>
+      </w:rPr>
+    </w:lvl>
+    <w:lvl w:ilvl="6" w:tentative="1">
+      <w:start w:val="1"/>
+      <w:numFmt w:val="bullet"/>
+      <w:lvlText w:val=""/>
+      <w:lvlJc w:val="left"/>
+      <w:pPr>
+        <w:tabs>
+          <w:tab w:val="num" w:pos="5040"/>
+        </w:tabs>
+        <w:ind w:left="5040" w:hanging="360"/>
+      </w:pPr>
+      <w:rPr>
+        <w:rFonts w:ascii="Symbol" w:hAnsi="Symbol" w:hint="default"/>
+        <w:sz w:val="20"/>
+      </w:rPr>
+    </w:lvl>
+    <w:lvl w:ilvl="7" w:tentative="1">
+      <w:start w:val="1"/>
+      <w:numFmt w:val="bullet"/>
+      <w:lvlText w:val=""/>
+      <w:lvlJc w:val="left"/>
+      <w:pPr>
+        <w:tabs>
+          <w:tab w:val="num" w:pos="5760"/>
+        </w:tabs>
+        <w:ind w:left="5760" w:hanging="360"/>
+      </w:pPr>
+      <w:rPr>
+        <w:rFonts w:ascii="Symbol" w:hAnsi="Symbol" w:hint="default"/>
+        <w:sz w:val="20"/>
+      </w:rPr>
+    </w:lvl>
+    <w:lvl w:ilvl="8" w:tentative="1">
+      <w:start w:val="1"/>
+      <w:numFmt w:val="bullet"/>
+      <w:lvlText w:val=""/>
+      <w:lvlJc w:val="left"/>
+      <w:pPr>
+        <w:tabs>
+          <w:tab w:val="num" w:pos="6480"/>
+        </w:tabs>
+        <w:ind w:left="6480" w:hanging="360"/>
+      </w:pPr>
+      <w:rPr>
+        <w:rFonts w:ascii="Symbol" w:hAnsi="Symbol" w:hint="default"/>
+        <w:sz w:val="20"/>
+      </w:rPr>
+    </w:lvl>
+  </w:abstractNum>
   <w:num w:numId="1">
+    <w:abstractNumId w:val="1"/>
+  </w:num>
+  <w:num w:numId="2">
     <w:abstractNumId w:val="0"/>
+  </w:num>
+  <w:num w:numId="3">
+    <w:abstractNumId w:val="2"/>
   </w:num>
 </w:numbering>
 </file>
@@ -1732,6 +2677,25 @@
     <w:name w:val="Normal"/>
     <w:qFormat/>
   </w:style>
+  <w:style w:type="paragraph" w:styleId="Heading2">
+    <w:name w:val="heading 2"/>
+    <w:basedOn w:val="Normal"/>
+    <w:link w:val="Heading2Char"/>
+    <w:uiPriority w:val="9"/>
+    <w:qFormat/>
+    <w:rsid w:val="001B7D71"/>
+    <w:pPr>
+      <w:spacing w:before="100" w:beforeAutospacing="1" w:after="100" w:afterAutospacing="1" w:line="240" w:lineRule="auto"/>
+      <w:outlineLvl w:val="1"/>
+    </w:pPr>
+    <w:rPr>
+      <w:rFonts w:ascii="Times New Roman" w:eastAsia="Times New Roman" w:hAnsi="Times New Roman" w:cs="Times New Roman"/>
+      <w:b/>
+      <w:bCs/>
+      <w:sz w:val="36"/>
+      <w:szCs w:val="36"/>
+    </w:rPr>
+  </w:style>
   <w:style w:type="character" w:default="1" w:styleId="DefaultParagraphFont">
     <w:name w:val="Default Paragraph Font"/>
     <w:uiPriority w:val="1"/>
@@ -1796,6 +2760,20 @@
       <w:rFonts w:ascii="Times New Roman" w:eastAsia="Times New Roman" w:hAnsi="Times New Roman" w:cs="Times New Roman"/>
       <w:sz w:val="24"/>
       <w:szCs w:val="24"/>
+    </w:rPr>
+  </w:style>
+  <w:style w:type="character" w:customStyle="1" w:styleId="Heading2Char">
+    <w:name w:val="Heading 2 Char"/>
+    <w:basedOn w:val="DefaultParagraphFont"/>
+    <w:link w:val="Heading2"/>
+    <w:uiPriority w:val="9"/>
+    <w:rsid w:val="001B7D71"/>
+    <w:rPr>
+      <w:rFonts w:ascii="Times New Roman" w:eastAsia="Times New Roman" w:hAnsi="Times New Roman" w:cs="Times New Roman"/>
+      <w:b/>
+      <w:bCs/>
+      <w:sz w:val="36"/>
+      <w:szCs w:val="36"/>
     </w:rPr>
   </w:style>
 </w:styles>
